--- a/Workshop Materials/Feburary 2023 Workshop/Workshop-MDM/cloud MDM notes 021323.docx
+++ b/Workshop Materials/Feburary 2023 Workshop/Workshop-MDM/cloud MDM notes 021323.docx
@@ -155,28 +155,12 @@
         </w:rPr>
         <w:t xml:space="preserve">How does a product vendor capture the cloud-specific nuances of deploying and configuring their product in the cloud in a secure manner? </w:t>
       </w:r>
-      <w:proofErr w:type="gramStart"/>
-      <w:r>
-        <w:rPr>
-          <w:b/>
-          <w:bCs/>
-        </w:rPr>
-        <w:t>The</w:t>
-      </w:r>
-      <w:proofErr w:type="gramEnd"/>
-      <w:r>
-        <w:rPr>
-          <w:b/>
-          <w:bCs/>
-        </w:rPr>
-        <w:t xml:space="preserve"> </w:t>
-      </w:r>
-      <w:r>
-        <w:rPr>
-          <w:b/>
-          <w:bCs/>
-        </w:rPr>
-        <w:t xml:space="preserve">operational guidance </w:t>
+      <w:r>
+        <w:rPr>
+          <w:b/>
+          <w:bCs/>
+        </w:rPr>
+        <w:t xml:space="preserve">The operational guidance </w:t>
       </w:r>
       <w:r>
         <w:rPr>
@@ -195,10 +179,7 @@
     </w:p>
     <w:p>
       <w:r>
-        <w:t xml:space="preserve">AGD_OPE.1-6: </w:t>
-      </w:r>
-      <w:r>
-        <w:t xml:space="preserve">The evaluator shall examine the operational user guidance to determine that it describes, for each user role, the security measures to be followed </w:t>
+        <w:t xml:space="preserve">AGD_OPE.1-6: The evaluator shall examine the operational user guidance to determine that it describes, for each user role, the security measures to be followed </w:t>
       </w:r>
       <w:proofErr w:type="gramStart"/>
       <w:r>
@@ -262,21 +243,12 @@
         </w:rPr>
         <w:t xml:space="preserve">How do we know what cloud platform security features are important? </w:t>
       </w:r>
-      <w:proofErr w:type="gramStart"/>
-      <w:r>
-        <w:rPr>
-          <w:b/>
-          <w:bCs/>
-        </w:rPr>
-        <w:t>The</w:t>
-      </w:r>
-      <w:proofErr w:type="gramEnd"/>
-      <w:r>
-        <w:rPr>
-          <w:b/>
-          <w:bCs/>
-        </w:rPr>
-        <w:t xml:space="preserve"> assumptions</w:t>
+      <w:r>
+        <w:rPr>
+          <w:b/>
+          <w:bCs/>
+        </w:rPr>
+        <w:t>The assumptions</w:t>
       </w:r>
       <w:r>
         <w:rPr>
@@ -929,21 +901,21 @@
           <w:b/>
           <w:bCs/>
         </w:rPr>
-        <w:t xml:space="preserve">National </w:t>
-      </w:r>
-      <w:r>
-        <w:rPr>
-          <w:b/>
-          <w:bCs/>
-        </w:rPr>
-        <w:t xml:space="preserve">schemes can take the generic language for environmental expectations and independently determine if and how their </w:t>
-      </w:r>
-      <w:r>
-        <w:rPr>
-          <w:b/>
-          <w:bCs/>
-        </w:rPr>
-        <w:t>any existing</w:t>
+        <w:t>National schemes can take the generic language for environmental expectations and independently determine if and how</w:t>
+      </w:r>
+      <w:r>
+        <w:rPr>
+          <w:b/>
+          <w:bCs/>
+        </w:rPr>
+        <w:t xml:space="preserve"> their </w:t>
+      </w:r>
+      <w:r>
+        <w:rPr>
+          <w:b/>
+          <w:bCs/>
+        </w:rPr>
+        <w:t>existing</w:t>
       </w:r>
       <w:r>
         <w:rPr>
@@ -1038,21 +1010,12 @@
         </w:rPr>
         <w:t xml:space="preserve">Applying the decomposition of assumptions to </w:t>
       </w:r>
-      <w:proofErr w:type="gramStart"/>
-      <w:r>
-        <w:rPr>
-          <w:b/>
-          <w:bCs/>
-        </w:rPr>
-        <w:t>In</w:t>
-      </w:r>
-      <w:proofErr w:type="gramEnd"/>
-      <w:r>
-        <w:rPr>
-          <w:b/>
-          <w:bCs/>
-        </w:rPr>
-        <w:t xml:space="preserve"> the US, i</w:t>
+      <w:r>
+        <w:rPr>
+          <w:b/>
+          <w:bCs/>
+        </w:rPr>
+        <w:t>the US, i</w:t>
       </w:r>
       <w:r>
         <w:rPr>
@@ -1889,18 +1852,15 @@
     </w:p>
     <w:p>
       <w:r>
-        <w:t xml:space="preserve">In the US, </w:t>
-      </w:r>
-      <w:r>
-        <w:t>FedRAMP Moderate is a minimum baseline to be eligible for the OE but individual agencies/organizations may enforce a higher baseline (</w:t>
+        <w:t xml:space="preserve">In the US, FedRAMP Moderate is a minimum baseline to be eligible for the </w:t>
       </w:r>
       <w:proofErr w:type="gramStart"/>
       <w:r>
-        <w:t>similar to</w:t>
+        <w:t>OE</w:t>
       </w:r>
       <w:proofErr w:type="gramEnd"/>
       <w:r>
-        <w:t xml:space="preserve"> how CSfC will only use a CC evaluation if an appropriate subset of SFR selections are made).</w:t>
+        <w:t xml:space="preserve"> but individual agencies/organizations may enforce a higher baseline (similar to how CSfC will only use a CC evaluation if an appropriate subset of SFR selections are made).</w:t>
       </w:r>
     </w:p>
     <w:p>
